--- a/pizza221/storage/Бриф на разработку интернет муж.docx
+++ b/pizza221/storage/Бриф на разработку интернет муж.docx
@@ -338,17 +338,7 @@
           <w:szCs w:val="24"/>
           <w:lang w:eastAsia="ru-RU"/>
         </w:rPr>
-        <w:t> Мужчины в возрасте 18-45 лет, интересующиес</w:t>
-      </w:r>
-      <w:bookmarkStart w:id="0" w:name="_GoBack"/>
-      <w:bookmarkEnd w:id="0"/>
-      <w:r>
-        <w:rPr>
-          <w:sz w:val="24"/>
-          <w:szCs w:val="24"/>
-          <w:lang w:eastAsia="ru-RU"/>
-        </w:rPr>
-        <w:t>я модой и стилем.</w:t>
+        <w:t> Мужчины в возрасте 18-45 лет, интересующиеся модой и стилем.</w:t>
       </w:r>
     </w:p>
     <w:p>
@@ -846,6 +836,843 @@
         <w:t>Увеличение среднего чека на 15% за счет внедрения программы лояльности.</w:t>
       </w:r>
     </w:p>
+    <w:p/>
+    <w:p>
+      <w:pPr>
+        <w:rPr>
+          <w:b/>
+          <w:sz w:val="44"/>
+          <w:szCs w:val="44"/>
+        </w:rPr>
+      </w:pPr>
+    </w:p>
+    <w:p>
+      <w:pPr>
+        <w:rPr>
+          <w:b/>
+          <w:sz w:val="44"/>
+          <w:szCs w:val="44"/>
+          <w:lang w:eastAsia="ru-RU"/>
+        </w:rPr>
+      </w:pPr>
+      <w:r>
+        <w:rPr>
+          <w:b/>
+          <w:sz w:val="44"/>
+          <w:szCs w:val="44"/>
+          <w:lang w:eastAsia="ru-RU"/>
+        </w:rPr>
+        <w:t>Техническое задание на разработку интернет-магазина мужской одежды</w:t>
+      </w:r>
+    </w:p>
+    <w:p>
+      <w:pPr>
+        <w:rPr>
+          <w:sz w:val="32"/>
+          <w:szCs w:val="32"/>
+          <w:lang w:eastAsia="ru-RU"/>
+        </w:rPr>
+      </w:pPr>
+      <w:r>
+        <w:rPr>
+          <w:sz w:val="32"/>
+          <w:szCs w:val="32"/>
+          <w:bdr w:val="single" w:sz="2" w:space="0" w:color="2E2E2E" w:frame="1"/>
+          <w:lang w:eastAsia="ru-RU"/>
+        </w:rPr>
+        <w:t>Общая информация</w:t>
+      </w:r>
+    </w:p>
+    <w:p>
+      <w:pPr>
+        <w:rPr>
+          <w:sz w:val="24"/>
+          <w:szCs w:val="24"/>
+          <w:lang w:eastAsia="ru-RU"/>
+        </w:rPr>
+      </w:pPr>
+      <w:r>
+        <w:rPr>
+          <w:sz w:val="24"/>
+          <w:szCs w:val="24"/>
+          <w:bdr w:val="single" w:sz="2" w:space="0" w:color="2E2E2E" w:frame="1"/>
+          <w:lang w:eastAsia="ru-RU"/>
+        </w:rPr>
+        <w:t>Название проекта:</w:t>
+      </w:r>
+      <w:r>
+        <w:rPr>
+          <w:sz w:val="24"/>
+          <w:szCs w:val="24"/>
+          <w:lang w:eastAsia="ru-RU"/>
+        </w:rPr>
+        <w:t> Разработка интернет-магазина "</w:t>
+      </w:r>
+      <w:proofErr w:type="spellStart"/>
+      <w:r>
+        <w:rPr>
+          <w:sz w:val="24"/>
+          <w:szCs w:val="24"/>
+          <w:lang w:eastAsia="ru-RU"/>
+        </w:rPr>
+        <w:t>Men's</w:t>
+      </w:r>
+      <w:proofErr w:type="spellEnd"/>
+      <w:r>
+        <w:rPr>
+          <w:sz w:val="24"/>
+          <w:szCs w:val="24"/>
+          <w:lang w:eastAsia="ru-RU"/>
+        </w:rPr>
+        <w:t xml:space="preserve"> </w:t>
+      </w:r>
+      <w:proofErr w:type="spellStart"/>
+      <w:r>
+        <w:rPr>
+          <w:sz w:val="24"/>
+          <w:szCs w:val="24"/>
+          <w:lang w:eastAsia="ru-RU"/>
+        </w:rPr>
+        <w:t>Style</w:t>
+      </w:r>
+      <w:proofErr w:type="spellEnd"/>
+      <w:r>
+        <w:rPr>
+          <w:sz w:val="24"/>
+          <w:szCs w:val="24"/>
+          <w:lang w:eastAsia="ru-RU"/>
+        </w:rPr>
+        <w:t>".</w:t>
+      </w:r>
+    </w:p>
+    <w:p>
+      <w:pPr>
+        <w:rPr>
+          <w:sz w:val="24"/>
+          <w:szCs w:val="24"/>
+          <w:lang w:eastAsia="ru-RU"/>
+        </w:rPr>
+      </w:pPr>
+      <w:r>
+        <w:rPr>
+          <w:sz w:val="24"/>
+          <w:szCs w:val="24"/>
+          <w:bdr w:val="single" w:sz="2" w:space="0" w:color="2E2E2E" w:frame="1"/>
+          <w:lang w:eastAsia="ru-RU"/>
+        </w:rPr>
+        <w:t>Контактные данные заказчика:</w:t>
+      </w:r>
+      <w:r>
+        <w:rPr>
+          <w:sz w:val="24"/>
+          <w:szCs w:val="24"/>
+          <w:lang w:eastAsia="ru-RU"/>
+        </w:rPr>
+        <w:t xml:space="preserve"> [Имя, телефон, </w:t>
+      </w:r>
+      <w:proofErr w:type="spellStart"/>
+      <w:r>
+        <w:rPr>
+          <w:sz w:val="24"/>
+          <w:szCs w:val="24"/>
+          <w:lang w:eastAsia="ru-RU"/>
+        </w:rPr>
+        <w:t>email</w:t>
+      </w:r>
+      <w:proofErr w:type="spellEnd"/>
+      <w:r>
+        <w:rPr>
+          <w:sz w:val="24"/>
+          <w:szCs w:val="24"/>
+          <w:lang w:eastAsia="ru-RU"/>
+        </w:rPr>
+        <w:t>].</w:t>
+      </w:r>
+    </w:p>
+    <w:p>
+      <w:pPr>
+        <w:rPr>
+          <w:sz w:val="24"/>
+          <w:szCs w:val="24"/>
+          <w:lang w:eastAsia="ru-RU"/>
+        </w:rPr>
+      </w:pPr>
+      <w:r>
+        <w:rPr>
+          <w:sz w:val="24"/>
+          <w:szCs w:val="24"/>
+          <w:bdr w:val="single" w:sz="2" w:space="0" w:color="2E2E2E" w:frame="1"/>
+          <w:lang w:eastAsia="ru-RU"/>
+        </w:rPr>
+        <w:t>Сроки выполнения проекта:</w:t>
+      </w:r>
+      <w:r>
+        <w:rPr>
+          <w:sz w:val="24"/>
+          <w:szCs w:val="24"/>
+          <w:lang w:eastAsia="ru-RU"/>
+        </w:rPr>
+        <w:t> 4 месяца с момента подписания договора.</w:t>
+      </w:r>
+    </w:p>
+    <w:p>
+      <w:pPr>
+        <w:rPr>
+          <w:sz w:val="32"/>
+          <w:szCs w:val="32"/>
+          <w:lang w:eastAsia="ru-RU"/>
+        </w:rPr>
+      </w:pPr>
+      <w:r>
+        <w:rPr>
+          <w:sz w:val="32"/>
+          <w:szCs w:val="32"/>
+          <w:bdr w:val="single" w:sz="2" w:space="0" w:color="2E2E2E" w:frame="1"/>
+          <w:lang w:eastAsia="ru-RU"/>
+        </w:rPr>
+        <w:t>Цели и задачи</w:t>
+      </w:r>
+    </w:p>
+    <w:p>
+      <w:pPr>
+        <w:rPr>
+          <w:sz w:val="24"/>
+          <w:szCs w:val="24"/>
+          <w:lang w:eastAsia="ru-RU"/>
+        </w:rPr>
+      </w:pPr>
+      <w:r>
+        <w:rPr>
+          <w:sz w:val="24"/>
+          <w:szCs w:val="24"/>
+          <w:bdr w:val="single" w:sz="2" w:space="0" w:color="2E2E2E" w:frame="1"/>
+          <w:lang w:eastAsia="ru-RU"/>
+        </w:rPr>
+        <w:t>Основная цель:</w:t>
+      </w:r>
+      <w:r>
+        <w:rPr>
+          <w:sz w:val="24"/>
+          <w:szCs w:val="24"/>
+          <w:lang w:eastAsia="ru-RU"/>
+        </w:rPr>
+        <w:t> Увеличение онлайн-продаж мужской одежды на 25% в течение первого года после запуска интернет-магазина.</w:t>
+      </w:r>
+    </w:p>
+    <w:p>
+      <w:pPr>
+        <w:rPr>
+          <w:sz w:val="24"/>
+          <w:szCs w:val="24"/>
+          <w:lang w:eastAsia="ru-RU"/>
+        </w:rPr>
+      </w:pPr>
+      <w:r>
+        <w:rPr>
+          <w:sz w:val="24"/>
+          <w:szCs w:val="24"/>
+          <w:bdr w:val="single" w:sz="2" w:space="0" w:color="2E2E2E" w:frame="1"/>
+          <w:lang w:eastAsia="ru-RU"/>
+        </w:rPr>
+        <w:t>Ключевые задачи:</w:t>
+      </w:r>
+    </w:p>
+    <w:p>
+      <w:pPr>
+        <w:pStyle w:val="a3"/>
+        <w:numPr>
+          <w:ilvl w:val="0"/>
+          <w:numId w:val="12"/>
+        </w:numPr>
+        <w:rPr>
+          <w:sz w:val="24"/>
+          <w:szCs w:val="24"/>
+          <w:lang w:eastAsia="ru-RU"/>
+        </w:rPr>
+      </w:pPr>
+      <w:r>
+        <w:rPr>
+          <w:sz w:val="24"/>
+          <w:szCs w:val="24"/>
+          <w:lang w:eastAsia="ru-RU"/>
+        </w:rPr>
+        <w:t>Создать интуитивно понятный и привлекательный интерфейс для пользователей.</w:t>
+      </w:r>
+    </w:p>
+    <w:p>
+      <w:pPr>
+        <w:pStyle w:val="a3"/>
+        <w:numPr>
+          <w:ilvl w:val="0"/>
+          <w:numId w:val="12"/>
+        </w:numPr>
+        <w:rPr>
+          <w:sz w:val="24"/>
+          <w:szCs w:val="24"/>
+          <w:lang w:eastAsia="ru-RU"/>
+        </w:rPr>
+      </w:pPr>
+      <w:r>
+        <w:rPr>
+          <w:sz w:val="24"/>
+          <w:szCs w:val="24"/>
+          <w:lang w:eastAsia="ru-RU"/>
+        </w:rPr>
+        <w:t>Реализовать возможность фильтрации товаров по размеру, стилю и цене.</w:t>
+      </w:r>
+    </w:p>
+    <w:p>
+      <w:pPr>
+        <w:pStyle w:val="a3"/>
+        <w:numPr>
+          <w:ilvl w:val="0"/>
+          <w:numId w:val="12"/>
+        </w:numPr>
+        <w:rPr>
+          <w:sz w:val="24"/>
+          <w:szCs w:val="24"/>
+          <w:lang w:eastAsia="ru-RU"/>
+        </w:rPr>
+      </w:pPr>
+      <w:r>
+        <w:rPr>
+          <w:sz w:val="24"/>
+          <w:szCs w:val="24"/>
+          <w:lang w:eastAsia="ru-RU"/>
+        </w:rPr>
+        <w:t>Внедрить систему рекомендаций на основе предпочтений пользователей.</w:t>
+      </w:r>
+    </w:p>
+    <w:p>
+      <w:pPr>
+        <w:rPr>
+          <w:sz w:val="32"/>
+          <w:szCs w:val="32"/>
+          <w:lang w:eastAsia="ru-RU"/>
+        </w:rPr>
+      </w:pPr>
+      <w:r>
+        <w:rPr>
+          <w:sz w:val="32"/>
+          <w:szCs w:val="32"/>
+          <w:bdr w:val="single" w:sz="2" w:space="0" w:color="2E2E2E" w:frame="1"/>
+          <w:lang w:eastAsia="ru-RU"/>
+        </w:rPr>
+        <w:t>Целевая аудитория</w:t>
+      </w:r>
+    </w:p>
+    <w:p>
+      <w:pPr>
+        <w:rPr>
+          <w:sz w:val="24"/>
+          <w:szCs w:val="24"/>
+          <w:lang w:eastAsia="ru-RU"/>
+        </w:rPr>
+      </w:pPr>
+      <w:r>
+        <w:rPr>
+          <w:sz w:val="24"/>
+          <w:szCs w:val="24"/>
+          <w:lang w:eastAsia="ru-RU"/>
+        </w:rPr>
+        <w:t>Основная целевая аудитория: мужчины в возрасте 18-45 лет, интересующиеся модой и стилем.</w:t>
+      </w:r>
+    </w:p>
+    <w:p>
+      <w:pPr>
+        <w:rPr>
+          <w:sz w:val="24"/>
+          <w:szCs w:val="24"/>
+          <w:lang w:eastAsia="ru-RU"/>
+        </w:rPr>
+      </w:pPr>
+      <w:r>
+        <w:rPr>
+          <w:sz w:val="24"/>
+          <w:szCs w:val="24"/>
+          <w:lang w:eastAsia="ru-RU"/>
+        </w:rPr>
+        <w:t>Дополнительная целевая аудитория: молодые профессионалы и студенты, ищущие стильную и удобную одежду для повседневной жизни и работы.</w:t>
+      </w:r>
+    </w:p>
+    <w:p>
+      <w:pPr>
+        <w:rPr>
+          <w:sz w:val="24"/>
+          <w:szCs w:val="24"/>
+          <w:lang w:eastAsia="ru-RU"/>
+        </w:rPr>
+      </w:pPr>
+      <w:r>
+        <w:rPr>
+          <w:sz w:val="24"/>
+          <w:szCs w:val="24"/>
+          <w:lang w:eastAsia="ru-RU"/>
+        </w:rPr>
+        <w:t>Особенности: активные пользователи интернета, предпочитающие онлайн-шопинг и социальные сети.</w:t>
+      </w:r>
+    </w:p>
+    <w:p>
+      <w:pPr>
+        <w:rPr>
+          <w:sz w:val="32"/>
+          <w:szCs w:val="32"/>
+          <w:lang w:eastAsia="ru-RU"/>
+        </w:rPr>
+      </w:pPr>
+      <w:r>
+        <w:rPr>
+          <w:sz w:val="32"/>
+          <w:szCs w:val="32"/>
+          <w:bdr w:val="single" w:sz="2" w:space="0" w:color="2E2E2E" w:frame="1"/>
+          <w:lang w:eastAsia="ru-RU"/>
+        </w:rPr>
+        <w:t>Функциональные требования</w:t>
+      </w:r>
+    </w:p>
+    <w:p>
+      <w:pPr>
+        <w:rPr>
+          <w:sz w:val="24"/>
+          <w:szCs w:val="24"/>
+          <w:lang w:eastAsia="ru-RU"/>
+        </w:rPr>
+      </w:pPr>
+      <w:r>
+        <w:rPr>
+          <w:sz w:val="24"/>
+          <w:szCs w:val="24"/>
+          <w:bdr w:val="single" w:sz="2" w:space="0" w:color="2E2E2E" w:frame="1"/>
+          <w:lang w:eastAsia="ru-RU"/>
+        </w:rPr>
+        <w:t>Обязательные функции:</w:t>
+      </w:r>
+    </w:p>
+    <w:p>
+      <w:pPr>
+        <w:pStyle w:val="a3"/>
+        <w:numPr>
+          <w:ilvl w:val="0"/>
+          <w:numId w:val="13"/>
+        </w:numPr>
+        <w:rPr>
+          <w:sz w:val="24"/>
+          <w:szCs w:val="24"/>
+          <w:lang w:eastAsia="ru-RU"/>
+        </w:rPr>
+      </w:pPr>
+      <w:r>
+        <w:rPr>
+          <w:sz w:val="24"/>
+          <w:szCs w:val="24"/>
+          <w:lang w:eastAsia="ru-RU"/>
+        </w:rPr>
+        <w:lastRenderedPageBreak/>
+        <w:t>Каталог товаров с возможностью фильтрации по размеру, стилю и цене.</w:t>
+      </w:r>
+    </w:p>
+    <w:p>
+      <w:pPr>
+        <w:pStyle w:val="a3"/>
+        <w:numPr>
+          <w:ilvl w:val="0"/>
+          <w:numId w:val="13"/>
+        </w:numPr>
+        <w:rPr>
+          <w:sz w:val="24"/>
+          <w:szCs w:val="24"/>
+          <w:lang w:eastAsia="ru-RU"/>
+        </w:rPr>
+      </w:pPr>
+      <w:r>
+        <w:rPr>
+          <w:sz w:val="24"/>
+          <w:szCs w:val="24"/>
+          <w:lang w:eastAsia="ru-RU"/>
+        </w:rPr>
+        <w:t>Личный кабинет пользователя с функциями:</w:t>
+      </w:r>
+    </w:p>
+    <w:p>
+      <w:pPr>
+        <w:pStyle w:val="a3"/>
+        <w:numPr>
+          <w:ilvl w:val="0"/>
+          <w:numId w:val="13"/>
+        </w:numPr>
+        <w:rPr>
+          <w:sz w:val="24"/>
+          <w:szCs w:val="24"/>
+          <w:lang w:eastAsia="ru-RU"/>
+        </w:rPr>
+      </w:pPr>
+      <w:r>
+        <w:rPr>
+          <w:sz w:val="24"/>
+          <w:szCs w:val="24"/>
+          <w:lang w:eastAsia="ru-RU"/>
+        </w:rPr>
+        <w:t>Просмотр истории заказов.</w:t>
+      </w:r>
+    </w:p>
+    <w:p>
+      <w:pPr>
+        <w:pStyle w:val="a3"/>
+        <w:numPr>
+          <w:ilvl w:val="0"/>
+          <w:numId w:val="13"/>
+        </w:numPr>
+        <w:rPr>
+          <w:sz w:val="24"/>
+          <w:szCs w:val="24"/>
+          <w:lang w:eastAsia="ru-RU"/>
+        </w:rPr>
+      </w:pPr>
+      <w:r>
+        <w:rPr>
+          <w:sz w:val="24"/>
+          <w:szCs w:val="24"/>
+          <w:lang w:eastAsia="ru-RU"/>
+        </w:rPr>
+        <w:t>Сохранение избранных товаров.</w:t>
+      </w:r>
+    </w:p>
+    <w:p>
+      <w:pPr>
+        <w:pStyle w:val="a3"/>
+        <w:numPr>
+          <w:ilvl w:val="0"/>
+          <w:numId w:val="13"/>
+        </w:numPr>
+        <w:rPr>
+          <w:sz w:val="24"/>
+          <w:szCs w:val="24"/>
+          <w:lang w:eastAsia="ru-RU"/>
+        </w:rPr>
+      </w:pPr>
+      <w:r>
+        <w:rPr>
+          <w:sz w:val="24"/>
+          <w:szCs w:val="24"/>
+          <w:lang w:eastAsia="ru-RU"/>
+        </w:rPr>
+        <w:t xml:space="preserve">Поддержка онлайн-оплаты через популярные платежные системы (кредитные карты, </w:t>
+      </w:r>
+      <w:proofErr w:type="spellStart"/>
+      <w:r>
+        <w:rPr>
+          <w:sz w:val="24"/>
+          <w:szCs w:val="24"/>
+          <w:lang w:eastAsia="ru-RU"/>
+        </w:rPr>
+        <w:t>PayPal</w:t>
+      </w:r>
+      <w:proofErr w:type="spellEnd"/>
+      <w:r>
+        <w:rPr>
+          <w:sz w:val="24"/>
+          <w:szCs w:val="24"/>
+          <w:lang w:eastAsia="ru-RU"/>
+        </w:rPr>
+        <w:t>).</w:t>
+      </w:r>
+    </w:p>
+    <w:p>
+      <w:pPr>
+        <w:pStyle w:val="a3"/>
+        <w:numPr>
+          <w:ilvl w:val="0"/>
+          <w:numId w:val="13"/>
+        </w:numPr>
+        <w:rPr>
+          <w:sz w:val="24"/>
+          <w:szCs w:val="24"/>
+          <w:lang w:eastAsia="ru-RU"/>
+        </w:rPr>
+      </w:pPr>
+      <w:r>
+        <w:rPr>
+          <w:sz w:val="24"/>
+          <w:szCs w:val="24"/>
+          <w:lang w:eastAsia="ru-RU"/>
+        </w:rPr>
+        <w:t>Система трекинга доставки с уведомлениями о статусе заказа.</w:t>
+      </w:r>
+    </w:p>
+    <w:p>
+      <w:pPr>
+        <w:rPr>
+          <w:sz w:val="24"/>
+          <w:szCs w:val="24"/>
+          <w:lang w:eastAsia="ru-RU"/>
+        </w:rPr>
+      </w:pPr>
+      <w:r>
+        <w:rPr>
+          <w:sz w:val="24"/>
+          <w:szCs w:val="24"/>
+          <w:bdr w:val="single" w:sz="2" w:space="0" w:color="2E2E2E" w:frame="1"/>
+          <w:lang w:eastAsia="ru-RU"/>
+        </w:rPr>
+        <w:t>Желательные функции:</w:t>
+      </w:r>
+    </w:p>
+    <w:p>
+      <w:pPr>
+        <w:pStyle w:val="a3"/>
+        <w:numPr>
+          <w:ilvl w:val="0"/>
+          <w:numId w:val="14"/>
+        </w:numPr>
+        <w:rPr>
+          <w:sz w:val="24"/>
+          <w:szCs w:val="24"/>
+          <w:lang w:eastAsia="ru-RU"/>
+        </w:rPr>
+      </w:pPr>
+      <w:r>
+        <w:rPr>
+          <w:sz w:val="24"/>
+          <w:szCs w:val="24"/>
+          <w:lang w:eastAsia="ru-RU"/>
+        </w:rPr>
+        <w:t>Блог о моде с советами по стилю и уходу за одеждой.</w:t>
+      </w:r>
+    </w:p>
+    <w:p>
+      <w:pPr>
+        <w:pStyle w:val="a3"/>
+        <w:numPr>
+          <w:ilvl w:val="0"/>
+          <w:numId w:val="14"/>
+        </w:numPr>
+        <w:rPr>
+          <w:sz w:val="24"/>
+          <w:szCs w:val="24"/>
+          <w:lang w:eastAsia="ru-RU"/>
+        </w:rPr>
+      </w:pPr>
+      <w:r>
+        <w:rPr>
+          <w:sz w:val="24"/>
+          <w:szCs w:val="24"/>
+          <w:lang w:eastAsia="ru-RU"/>
+        </w:rPr>
+        <w:t>Программа лояльности с системой скидок для постоянных клиентов.</w:t>
+      </w:r>
+    </w:p>
+    <w:p>
+      <w:pPr>
+        <w:pStyle w:val="a3"/>
+        <w:numPr>
+          <w:ilvl w:val="0"/>
+          <w:numId w:val="14"/>
+        </w:numPr>
+        <w:rPr>
+          <w:sz w:val="24"/>
+          <w:szCs w:val="24"/>
+          <w:lang w:eastAsia="ru-RU"/>
+        </w:rPr>
+      </w:pPr>
+      <w:r>
+        <w:rPr>
+          <w:sz w:val="24"/>
+          <w:szCs w:val="24"/>
+          <w:lang w:eastAsia="ru-RU"/>
+        </w:rPr>
+        <w:t>Интеграция с социальными сетями для обмена товарами.</w:t>
+      </w:r>
+    </w:p>
+    <w:p>
+      <w:pPr>
+        <w:rPr>
+          <w:sz w:val="32"/>
+          <w:szCs w:val="32"/>
+          <w:lang w:eastAsia="ru-RU"/>
+        </w:rPr>
+      </w:pPr>
+      <w:r>
+        <w:rPr>
+          <w:sz w:val="32"/>
+          <w:szCs w:val="32"/>
+          <w:bdr w:val="single" w:sz="2" w:space="0" w:color="2E2E2E" w:frame="1"/>
+          <w:lang w:eastAsia="ru-RU"/>
+        </w:rPr>
+        <w:t>Технические ограничения</w:t>
+      </w:r>
+    </w:p>
+    <w:p>
+      <w:pPr>
+        <w:rPr>
+          <w:sz w:val="24"/>
+          <w:szCs w:val="24"/>
+          <w:lang w:eastAsia="ru-RU"/>
+        </w:rPr>
+      </w:pPr>
+      <w:r>
+        <w:rPr>
+          <w:sz w:val="24"/>
+          <w:szCs w:val="24"/>
+          <w:lang w:eastAsia="ru-RU"/>
+        </w:rPr>
+        <w:t xml:space="preserve">Платформа: использовать </w:t>
+      </w:r>
+      <w:proofErr w:type="spellStart"/>
+      <w:r>
+        <w:rPr>
+          <w:sz w:val="24"/>
+          <w:szCs w:val="24"/>
+          <w:lang w:eastAsia="ru-RU"/>
+        </w:rPr>
+        <w:t>Shopify</w:t>
+      </w:r>
+      <w:proofErr w:type="spellEnd"/>
+      <w:r>
+        <w:rPr>
+          <w:sz w:val="24"/>
+          <w:szCs w:val="24"/>
+          <w:lang w:eastAsia="ru-RU"/>
+        </w:rPr>
+        <w:t xml:space="preserve"> или аналогичную систему для управления контентом.</w:t>
+      </w:r>
+    </w:p>
+    <w:p>
+      <w:pPr>
+        <w:rPr>
+          <w:sz w:val="24"/>
+          <w:szCs w:val="24"/>
+          <w:lang w:eastAsia="ru-RU"/>
+        </w:rPr>
+      </w:pPr>
+      <w:r>
+        <w:rPr>
+          <w:sz w:val="24"/>
+          <w:szCs w:val="24"/>
+          <w:lang w:eastAsia="ru-RU"/>
+        </w:rPr>
+        <w:t>Интеграции: CRM-система для учета клиентов и заказов должна быть интегрирована в интернет-магазин.</w:t>
+      </w:r>
+    </w:p>
+    <w:p>
+      <w:pPr>
+        <w:rPr>
+          <w:sz w:val="24"/>
+          <w:szCs w:val="24"/>
+          <w:lang w:eastAsia="ru-RU"/>
+        </w:rPr>
+      </w:pPr>
+      <w:r>
+        <w:rPr>
+          <w:sz w:val="24"/>
+          <w:szCs w:val="24"/>
+          <w:lang w:eastAsia="ru-RU"/>
+        </w:rPr>
+        <w:t>Безопасность: обеспечить наличие SSL-сертификата для защиты данных пользователей.</w:t>
+      </w:r>
+    </w:p>
+    <w:p>
+      <w:pPr>
+        <w:rPr>
+          <w:sz w:val="32"/>
+          <w:szCs w:val="32"/>
+          <w:lang w:eastAsia="ru-RU"/>
+        </w:rPr>
+      </w:pPr>
+      <w:r>
+        <w:rPr>
+          <w:sz w:val="32"/>
+          <w:szCs w:val="32"/>
+          <w:bdr w:val="single" w:sz="2" w:space="0" w:color="2E2E2E" w:frame="1"/>
+          <w:lang w:eastAsia="ru-RU"/>
+        </w:rPr>
+        <w:t>Критерии успеха</w:t>
+      </w:r>
+    </w:p>
+    <w:p>
+      <w:pPr>
+        <w:rPr>
+          <w:sz w:val="24"/>
+          <w:szCs w:val="24"/>
+          <w:lang w:eastAsia="ru-RU"/>
+        </w:rPr>
+      </w:pPr>
+      <w:r>
+        <w:rPr>
+          <w:sz w:val="24"/>
+          <w:szCs w:val="24"/>
+          <w:lang w:eastAsia="ru-RU"/>
+        </w:rPr>
+        <w:t>Основные показатели:</w:t>
+      </w:r>
+    </w:p>
+    <w:p>
+      <w:pPr>
+        <w:pStyle w:val="a3"/>
+        <w:numPr>
+          <w:ilvl w:val="0"/>
+          <w:numId w:val="15"/>
+        </w:numPr>
+        <w:rPr>
+          <w:sz w:val="24"/>
+          <w:szCs w:val="24"/>
+          <w:lang w:eastAsia="ru-RU"/>
+        </w:rPr>
+      </w:pPr>
+      <w:bookmarkStart w:id="0" w:name="_GoBack"/>
+      <w:r>
+        <w:rPr>
+          <w:sz w:val="24"/>
+          <w:szCs w:val="24"/>
+          <w:lang w:eastAsia="ru-RU"/>
+        </w:rPr>
+        <w:t>Увеличение числа уникальных посетителей сайта на 40% в течение первых 6 месяцев после запуска.</w:t>
+      </w:r>
+    </w:p>
+    <w:p>
+      <w:pPr>
+        <w:pStyle w:val="a3"/>
+        <w:numPr>
+          <w:ilvl w:val="0"/>
+          <w:numId w:val="15"/>
+        </w:numPr>
+        <w:rPr>
+          <w:sz w:val="24"/>
+          <w:szCs w:val="24"/>
+          <w:lang w:eastAsia="ru-RU"/>
+        </w:rPr>
+      </w:pPr>
+      <w:r>
+        <w:rPr>
+          <w:sz w:val="24"/>
+          <w:szCs w:val="24"/>
+          <w:lang w:eastAsia="ru-RU"/>
+        </w:rPr>
+        <w:t>Достижение конверсии в 3,5% от общего числа посетителей сайта.</w:t>
+      </w:r>
+    </w:p>
+    <w:p>
+      <w:pPr>
+        <w:pStyle w:val="a3"/>
+        <w:numPr>
+          <w:ilvl w:val="0"/>
+          <w:numId w:val="15"/>
+        </w:numPr>
+        <w:rPr>
+          <w:sz w:val="24"/>
+          <w:szCs w:val="24"/>
+          <w:lang w:eastAsia="ru-RU"/>
+        </w:rPr>
+      </w:pPr>
+      <w:r>
+        <w:rPr>
+          <w:sz w:val="24"/>
+          <w:szCs w:val="24"/>
+          <w:lang w:eastAsia="ru-RU"/>
+        </w:rPr>
+        <w:t>Увеличение среднего чека на 15% за счет внедрения программы лояльности.</w:t>
+      </w:r>
+    </w:p>
+    <w:bookmarkEnd w:id="0"/>
     <w:p/>
     <w:sectPr>
       <w:pgSz w:w="11906" w:h="16838"/>
@@ -1086,6 +1913,232 @@
     </w:lvl>
   </w:abstractNum>
   <w:abstractNum w:abstractNumId="2" w15:restartNumberingAfterBreak="0">
+    <w:nsid w:val="2EE37DB9"/>
+    <w:multiLevelType w:val="hybridMultilevel"/>
+    <w:tmpl w:val="DB24B1EA"/>
+    <w:lvl w:ilvl="0" w:tplc="04190001">
+      <w:start w:val="1"/>
+      <w:numFmt w:val="bullet"/>
+      <w:lvlText w:val=""/>
+      <w:lvlJc w:val="left"/>
+      <w:pPr>
+        <w:ind w:left="720" w:hanging="360"/>
+      </w:pPr>
+      <w:rPr>
+        <w:rFonts w:ascii="Symbol" w:hAnsi="Symbol" w:hint="default"/>
+      </w:rPr>
+    </w:lvl>
+    <w:lvl w:ilvl="1" w:tplc="04190003" w:tentative="1">
+      <w:start w:val="1"/>
+      <w:numFmt w:val="bullet"/>
+      <w:lvlText w:val="o"/>
+      <w:lvlJc w:val="left"/>
+      <w:pPr>
+        <w:ind w:left="1440" w:hanging="360"/>
+      </w:pPr>
+      <w:rPr>
+        <w:rFonts w:ascii="Courier New" w:hAnsi="Courier New" w:cs="Courier New" w:hint="default"/>
+      </w:rPr>
+    </w:lvl>
+    <w:lvl w:ilvl="2" w:tplc="04190005" w:tentative="1">
+      <w:start w:val="1"/>
+      <w:numFmt w:val="bullet"/>
+      <w:lvlText w:val=""/>
+      <w:lvlJc w:val="left"/>
+      <w:pPr>
+        <w:ind w:left="2160" w:hanging="360"/>
+      </w:pPr>
+      <w:rPr>
+        <w:rFonts w:ascii="Wingdings" w:hAnsi="Wingdings" w:hint="default"/>
+      </w:rPr>
+    </w:lvl>
+    <w:lvl w:ilvl="3" w:tplc="04190001" w:tentative="1">
+      <w:start w:val="1"/>
+      <w:numFmt w:val="bullet"/>
+      <w:lvlText w:val=""/>
+      <w:lvlJc w:val="left"/>
+      <w:pPr>
+        <w:ind w:left="2880" w:hanging="360"/>
+      </w:pPr>
+      <w:rPr>
+        <w:rFonts w:ascii="Symbol" w:hAnsi="Symbol" w:hint="default"/>
+      </w:rPr>
+    </w:lvl>
+    <w:lvl w:ilvl="4" w:tplc="04190003" w:tentative="1">
+      <w:start w:val="1"/>
+      <w:numFmt w:val="bullet"/>
+      <w:lvlText w:val="o"/>
+      <w:lvlJc w:val="left"/>
+      <w:pPr>
+        <w:ind w:left="3600" w:hanging="360"/>
+      </w:pPr>
+      <w:rPr>
+        <w:rFonts w:ascii="Courier New" w:hAnsi="Courier New" w:cs="Courier New" w:hint="default"/>
+      </w:rPr>
+    </w:lvl>
+    <w:lvl w:ilvl="5" w:tplc="04190005" w:tentative="1">
+      <w:start w:val="1"/>
+      <w:numFmt w:val="bullet"/>
+      <w:lvlText w:val=""/>
+      <w:lvlJc w:val="left"/>
+      <w:pPr>
+        <w:ind w:left="4320" w:hanging="360"/>
+      </w:pPr>
+      <w:rPr>
+        <w:rFonts w:ascii="Wingdings" w:hAnsi="Wingdings" w:hint="default"/>
+      </w:rPr>
+    </w:lvl>
+    <w:lvl w:ilvl="6" w:tplc="04190001" w:tentative="1">
+      <w:start w:val="1"/>
+      <w:numFmt w:val="bullet"/>
+      <w:lvlText w:val=""/>
+      <w:lvlJc w:val="left"/>
+      <w:pPr>
+        <w:ind w:left="5040" w:hanging="360"/>
+      </w:pPr>
+      <w:rPr>
+        <w:rFonts w:ascii="Symbol" w:hAnsi="Symbol" w:hint="default"/>
+      </w:rPr>
+    </w:lvl>
+    <w:lvl w:ilvl="7" w:tplc="04190003" w:tentative="1">
+      <w:start w:val="1"/>
+      <w:numFmt w:val="bullet"/>
+      <w:lvlText w:val="o"/>
+      <w:lvlJc w:val="left"/>
+      <w:pPr>
+        <w:ind w:left="5760" w:hanging="360"/>
+      </w:pPr>
+      <w:rPr>
+        <w:rFonts w:ascii="Courier New" w:hAnsi="Courier New" w:cs="Courier New" w:hint="default"/>
+      </w:rPr>
+    </w:lvl>
+    <w:lvl w:ilvl="8" w:tplc="04190005" w:tentative="1">
+      <w:start w:val="1"/>
+      <w:numFmt w:val="bullet"/>
+      <w:lvlText w:val=""/>
+      <w:lvlJc w:val="left"/>
+      <w:pPr>
+        <w:ind w:left="6480" w:hanging="360"/>
+      </w:pPr>
+      <w:rPr>
+        <w:rFonts w:ascii="Wingdings" w:hAnsi="Wingdings" w:hint="default"/>
+      </w:rPr>
+    </w:lvl>
+  </w:abstractNum>
+  <w:abstractNum w:abstractNumId="3" w15:restartNumberingAfterBreak="0">
+    <w:nsid w:val="30A744A3"/>
+    <w:multiLevelType w:val="hybridMultilevel"/>
+    <w:tmpl w:val="DB782D1C"/>
+    <w:lvl w:ilvl="0" w:tplc="04190001">
+      <w:start w:val="1"/>
+      <w:numFmt w:val="bullet"/>
+      <w:lvlText w:val=""/>
+      <w:lvlJc w:val="left"/>
+      <w:pPr>
+        <w:ind w:left="720" w:hanging="360"/>
+      </w:pPr>
+      <w:rPr>
+        <w:rFonts w:ascii="Symbol" w:hAnsi="Symbol" w:hint="default"/>
+      </w:rPr>
+    </w:lvl>
+    <w:lvl w:ilvl="1" w:tplc="04190003" w:tentative="1">
+      <w:start w:val="1"/>
+      <w:numFmt w:val="bullet"/>
+      <w:lvlText w:val="o"/>
+      <w:lvlJc w:val="left"/>
+      <w:pPr>
+        <w:ind w:left="1440" w:hanging="360"/>
+      </w:pPr>
+      <w:rPr>
+        <w:rFonts w:ascii="Courier New" w:hAnsi="Courier New" w:cs="Courier New" w:hint="default"/>
+      </w:rPr>
+    </w:lvl>
+    <w:lvl w:ilvl="2" w:tplc="04190005" w:tentative="1">
+      <w:start w:val="1"/>
+      <w:numFmt w:val="bullet"/>
+      <w:lvlText w:val=""/>
+      <w:lvlJc w:val="left"/>
+      <w:pPr>
+        <w:ind w:left="2160" w:hanging="360"/>
+      </w:pPr>
+      <w:rPr>
+        <w:rFonts w:ascii="Wingdings" w:hAnsi="Wingdings" w:hint="default"/>
+      </w:rPr>
+    </w:lvl>
+    <w:lvl w:ilvl="3" w:tplc="04190001" w:tentative="1">
+      <w:start w:val="1"/>
+      <w:numFmt w:val="bullet"/>
+      <w:lvlText w:val=""/>
+      <w:lvlJc w:val="left"/>
+      <w:pPr>
+        <w:ind w:left="2880" w:hanging="360"/>
+      </w:pPr>
+      <w:rPr>
+        <w:rFonts w:ascii="Symbol" w:hAnsi="Symbol" w:hint="default"/>
+      </w:rPr>
+    </w:lvl>
+    <w:lvl w:ilvl="4" w:tplc="04190003" w:tentative="1">
+      <w:start w:val="1"/>
+      <w:numFmt w:val="bullet"/>
+      <w:lvlText w:val="o"/>
+      <w:lvlJc w:val="left"/>
+      <w:pPr>
+        <w:ind w:left="3600" w:hanging="360"/>
+      </w:pPr>
+      <w:rPr>
+        <w:rFonts w:ascii="Courier New" w:hAnsi="Courier New" w:cs="Courier New" w:hint="default"/>
+      </w:rPr>
+    </w:lvl>
+    <w:lvl w:ilvl="5" w:tplc="04190005" w:tentative="1">
+      <w:start w:val="1"/>
+      <w:numFmt w:val="bullet"/>
+      <w:lvlText w:val=""/>
+      <w:lvlJc w:val="left"/>
+      <w:pPr>
+        <w:ind w:left="4320" w:hanging="360"/>
+      </w:pPr>
+      <w:rPr>
+        <w:rFonts w:ascii="Wingdings" w:hAnsi="Wingdings" w:hint="default"/>
+      </w:rPr>
+    </w:lvl>
+    <w:lvl w:ilvl="6" w:tplc="04190001" w:tentative="1">
+      <w:start w:val="1"/>
+      <w:numFmt w:val="bullet"/>
+      <w:lvlText w:val=""/>
+      <w:lvlJc w:val="left"/>
+      <w:pPr>
+        <w:ind w:left="5040" w:hanging="360"/>
+      </w:pPr>
+      <w:rPr>
+        <w:rFonts w:ascii="Symbol" w:hAnsi="Symbol" w:hint="default"/>
+      </w:rPr>
+    </w:lvl>
+    <w:lvl w:ilvl="7" w:tplc="04190003" w:tentative="1">
+      <w:start w:val="1"/>
+      <w:numFmt w:val="bullet"/>
+      <w:lvlText w:val="o"/>
+      <w:lvlJc w:val="left"/>
+      <w:pPr>
+        <w:ind w:left="5760" w:hanging="360"/>
+      </w:pPr>
+      <w:rPr>
+        <w:rFonts w:ascii="Courier New" w:hAnsi="Courier New" w:cs="Courier New" w:hint="default"/>
+      </w:rPr>
+    </w:lvl>
+    <w:lvl w:ilvl="8" w:tplc="04190005" w:tentative="1">
+      <w:start w:val="1"/>
+      <w:numFmt w:val="bullet"/>
+      <w:lvlText w:val=""/>
+      <w:lvlJc w:val="left"/>
+      <w:pPr>
+        <w:ind w:left="6480" w:hanging="360"/>
+      </w:pPr>
+      <w:rPr>
+        <w:rFonts w:ascii="Wingdings" w:hAnsi="Wingdings" w:hint="default"/>
+      </w:rPr>
+    </w:lvl>
+  </w:abstractNum>
+  <w:abstractNum w:abstractNumId="4" w15:restartNumberingAfterBreak="0">
     <w:nsid w:val="3B15441E"/>
     <w:multiLevelType w:val="hybridMultilevel"/>
     <w:tmpl w:val="E8A45CC8"/>
@@ -1198,7 +2251,7 @@
       </w:rPr>
     </w:lvl>
   </w:abstractNum>
-  <w:abstractNum w:abstractNumId="3" w15:restartNumberingAfterBreak="0">
+  <w:abstractNum w:abstractNumId="5" w15:restartNumberingAfterBreak="0">
     <w:nsid w:val="3E1A2A5E"/>
     <w:multiLevelType w:val="hybridMultilevel"/>
     <w:tmpl w:val="1CC283EC"/>
@@ -1311,7 +2364,120 @@
       </w:rPr>
     </w:lvl>
   </w:abstractNum>
-  <w:abstractNum w:abstractNumId="4" w15:restartNumberingAfterBreak="0">
+  <w:abstractNum w:abstractNumId="6" w15:restartNumberingAfterBreak="0">
+    <w:nsid w:val="3F3A4678"/>
+    <w:multiLevelType w:val="hybridMultilevel"/>
+    <w:tmpl w:val="6F8A6A24"/>
+    <w:lvl w:ilvl="0" w:tplc="04190001">
+      <w:start w:val="1"/>
+      <w:numFmt w:val="bullet"/>
+      <w:lvlText w:val=""/>
+      <w:lvlJc w:val="left"/>
+      <w:pPr>
+        <w:ind w:left="720" w:hanging="360"/>
+      </w:pPr>
+      <w:rPr>
+        <w:rFonts w:ascii="Symbol" w:hAnsi="Symbol" w:hint="default"/>
+      </w:rPr>
+    </w:lvl>
+    <w:lvl w:ilvl="1" w:tplc="04190003" w:tentative="1">
+      <w:start w:val="1"/>
+      <w:numFmt w:val="bullet"/>
+      <w:lvlText w:val="o"/>
+      <w:lvlJc w:val="left"/>
+      <w:pPr>
+        <w:ind w:left="1440" w:hanging="360"/>
+      </w:pPr>
+      <w:rPr>
+        <w:rFonts w:ascii="Courier New" w:hAnsi="Courier New" w:cs="Courier New" w:hint="default"/>
+      </w:rPr>
+    </w:lvl>
+    <w:lvl w:ilvl="2" w:tplc="04190005" w:tentative="1">
+      <w:start w:val="1"/>
+      <w:numFmt w:val="bullet"/>
+      <w:lvlText w:val=""/>
+      <w:lvlJc w:val="left"/>
+      <w:pPr>
+        <w:ind w:left="2160" w:hanging="360"/>
+      </w:pPr>
+      <w:rPr>
+        <w:rFonts w:ascii="Wingdings" w:hAnsi="Wingdings" w:hint="default"/>
+      </w:rPr>
+    </w:lvl>
+    <w:lvl w:ilvl="3" w:tplc="04190001" w:tentative="1">
+      <w:start w:val="1"/>
+      <w:numFmt w:val="bullet"/>
+      <w:lvlText w:val=""/>
+      <w:lvlJc w:val="left"/>
+      <w:pPr>
+        <w:ind w:left="2880" w:hanging="360"/>
+      </w:pPr>
+      <w:rPr>
+        <w:rFonts w:ascii="Symbol" w:hAnsi="Symbol" w:hint="default"/>
+      </w:rPr>
+    </w:lvl>
+    <w:lvl w:ilvl="4" w:tplc="04190003" w:tentative="1">
+      <w:start w:val="1"/>
+      <w:numFmt w:val="bullet"/>
+      <w:lvlText w:val="o"/>
+      <w:lvlJc w:val="left"/>
+      <w:pPr>
+        <w:ind w:left="3600" w:hanging="360"/>
+      </w:pPr>
+      <w:rPr>
+        <w:rFonts w:ascii="Courier New" w:hAnsi="Courier New" w:cs="Courier New" w:hint="default"/>
+      </w:rPr>
+    </w:lvl>
+    <w:lvl w:ilvl="5" w:tplc="04190005" w:tentative="1">
+      <w:start w:val="1"/>
+      <w:numFmt w:val="bullet"/>
+      <w:lvlText w:val=""/>
+      <w:lvlJc w:val="left"/>
+      <w:pPr>
+        <w:ind w:left="4320" w:hanging="360"/>
+      </w:pPr>
+      <w:rPr>
+        <w:rFonts w:ascii="Wingdings" w:hAnsi="Wingdings" w:hint="default"/>
+      </w:rPr>
+    </w:lvl>
+    <w:lvl w:ilvl="6" w:tplc="04190001" w:tentative="1">
+      <w:start w:val="1"/>
+      <w:numFmt w:val="bullet"/>
+      <w:lvlText w:val=""/>
+      <w:lvlJc w:val="left"/>
+      <w:pPr>
+        <w:ind w:left="5040" w:hanging="360"/>
+      </w:pPr>
+      <w:rPr>
+        <w:rFonts w:ascii="Symbol" w:hAnsi="Symbol" w:hint="default"/>
+      </w:rPr>
+    </w:lvl>
+    <w:lvl w:ilvl="7" w:tplc="04190003" w:tentative="1">
+      <w:start w:val="1"/>
+      <w:numFmt w:val="bullet"/>
+      <w:lvlText w:val="o"/>
+      <w:lvlJc w:val="left"/>
+      <w:pPr>
+        <w:ind w:left="5760" w:hanging="360"/>
+      </w:pPr>
+      <w:rPr>
+        <w:rFonts w:ascii="Courier New" w:hAnsi="Courier New" w:cs="Courier New" w:hint="default"/>
+      </w:rPr>
+    </w:lvl>
+    <w:lvl w:ilvl="8" w:tplc="04190005" w:tentative="1">
+      <w:start w:val="1"/>
+      <w:numFmt w:val="bullet"/>
+      <w:lvlText w:val=""/>
+      <w:lvlJc w:val="left"/>
+      <w:pPr>
+        <w:ind w:left="6480" w:hanging="360"/>
+      </w:pPr>
+      <w:rPr>
+        <w:rFonts w:ascii="Wingdings" w:hAnsi="Wingdings" w:hint="default"/>
+      </w:rPr>
+    </w:lvl>
+  </w:abstractNum>
+  <w:abstractNum w:abstractNumId="7" w15:restartNumberingAfterBreak="0">
     <w:nsid w:val="5EED6B92"/>
     <w:multiLevelType w:val="hybridMultilevel"/>
     <w:tmpl w:val="023608AE"/>
@@ -1424,7 +2590,7 @@
       </w:rPr>
     </w:lvl>
   </w:abstractNum>
-  <w:abstractNum w:abstractNumId="5" w15:restartNumberingAfterBreak="0">
+  <w:abstractNum w:abstractNumId="8" w15:restartNumberingAfterBreak="0">
     <w:nsid w:val="6093379D"/>
     <w:multiLevelType w:val="hybridMultilevel"/>
     <w:tmpl w:val="6534046E"/>
@@ -1537,7 +2703,7 @@
       </w:rPr>
     </w:lvl>
   </w:abstractNum>
-  <w:abstractNum w:abstractNumId="6" w15:restartNumberingAfterBreak="0">
+  <w:abstractNum w:abstractNumId="9" w15:restartNumberingAfterBreak="0">
     <w:nsid w:val="6B7D651C"/>
     <w:multiLevelType w:val="multilevel"/>
     <w:tmpl w:val="52DE862C"/>
@@ -1650,7 +2816,7 @@
       </w:pPr>
     </w:lvl>
   </w:abstractNum>
-  <w:abstractNum w:abstractNumId="7" w15:restartNumberingAfterBreak="0">
+  <w:abstractNum w:abstractNumId="10" w15:restartNumberingAfterBreak="0">
     <w:nsid w:val="6BFA203B"/>
     <w:multiLevelType w:val="hybridMultilevel"/>
     <w:tmpl w:val="40CAECFC"/>
@@ -1763,7 +2929,120 @@
       </w:rPr>
     </w:lvl>
   </w:abstractNum>
-  <w:abstractNum w:abstractNumId="8" w15:restartNumberingAfterBreak="0">
+  <w:abstractNum w:abstractNumId="11" w15:restartNumberingAfterBreak="0">
+    <w:nsid w:val="75977514"/>
+    <w:multiLevelType w:val="hybridMultilevel"/>
+    <w:tmpl w:val="B9B2891A"/>
+    <w:lvl w:ilvl="0" w:tplc="04190001">
+      <w:start w:val="1"/>
+      <w:numFmt w:val="bullet"/>
+      <w:lvlText w:val=""/>
+      <w:lvlJc w:val="left"/>
+      <w:pPr>
+        <w:ind w:left="720" w:hanging="360"/>
+      </w:pPr>
+      <w:rPr>
+        <w:rFonts w:ascii="Symbol" w:hAnsi="Symbol" w:hint="default"/>
+      </w:rPr>
+    </w:lvl>
+    <w:lvl w:ilvl="1" w:tplc="04190003" w:tentative="1">
+      <w:start w:val="1"/>
+      <w:numFmt w:val="bullet"/>
+      <w:lvlText w:val="o"/>
+      <w:lvlJc w:val="left"/>
+      <w:pPr>
+        <w:ind w:left="1440" w:hanging="360"/>
+      </w:pPr>
+      <w:rPr>
+        <w:rFonts w:ascii="Courier New" w:hAnsi="Courier New" w:cs="Courier New" w:hint="default"/>
+      </w:rPr>
+    </w:lvl>
+    <w:lvl w:ilvl="2" w:tplc="04190005" w:tentative="1">
+      <w:start w:val="1"/>
+      <w:numFmt w:val="bullet"/>
+      <w:lvlText w:val=""/>
+      <w:lvlJc w:val="left"/>
+      <w:pPr>
+        <w:ind w:left="2160" w:hanging="360"/>
+      </w:pPr>
+      <w:rPr>
+        <w:rFonts w:ascii="Wingdings" w:hAnsi="Wingdings" w:hint="default"/>
+      </w:rPr>
+    </w:lvl>
+    <w:lvl w:ilvl="3" w:tplc="04190001" w:tentative="1">
+      <w:start w:val="1"/>
+      <w:numFmt w:val="bullet"/>
+      <w:lvlText w:val=""/>
+      <w:lvlJc w:val="left"/>
+      <w:pPr>
+        <w:ind w:left="2880" w:hanging="360"/>
+      </w:pPr>
+      <w:rPr>
+        <w:rFonts w:ascii="Symbol" w:hAnsi="Symbol" w:hint="default"/>
+      </w:rPr>
+    </w:lvl>
+    <w:lvl w:ilvl="4" w:tplc="04190003" w:tentative="1">
+      <w:start w:val="1"/>
+      <w:numFmt w:val="bullet"/>
+      <w:lvlText w:val="o"/>
+      <w:lvlJc w:val="left"/>
+      <w:pPr>
+        <w:ind w:left="3600" w:hanging="360"/>
+      </w:pPr>
+      <w:rPr>
+        <w:rFonts w:ascii="Courier New" w:hAnsi="Courier New" w:cs="Courier New" w:hint="default"/>
+      </w:rPr>
+    </w:lvl>
+    <w:lvl w:ilvl="5" w:tplc="04190005" w:tentative="1">
+      <w:start w:val="1"/>
+      <w:numFmt w:val="bullet"/>
+      <w:lvlText w:val=""/>
+      <w:lvlJc w:val="left"/>
+      <w:pPr>
+        <w:ind w:left="4320" w:hanging="360"/>
+      </w:pPr>
+      <w:rPr>
+        <w:rFonts w:ascii="Wingdings" w:hAnsi="Wingdings" w:hint="default"/>
+      </w:rPr>
+    </w:lvl>
+    <w:lvl w:ilvl="6" w:tplc="04190001" w:tentative="1">
+      <w:start w:val="1"/>
+      <w:numFmt w:val="bullet"/>
+      <w:lvlText w:val=""/>
+      <w:lvlJc w:val="left"/>
+      <w:pPr>
+        <w:ind w:left="5040" w:hanging="360"/>
+      </w:pPr>
+      <w:rPr>
+        <w:rFonts w:ascii="Symbol" w:hAnsi="Symbol" w:hint="default"/>
+      </w:rPr>
+    </w:lvl>
+    <w:lvl w:ilvl="7" w:tplc="04190003" w:tentative="1">
+      <w:start w:val="1"/>
+      <w:numFmt w:val="bullet"/>
+      <w:lvlText w:val="o"/>
+      <w:lvlJc w:val="left"/>
+      <w:pPr>
+        <w:ind w:left="5760" w:hanging="360"/>
+      </w:pPr>
+      <w:rPr>
+        <w:rFonts w:ascii="Courier New" w:hAnsi="Courier New" w:cs="Courier New" w:hint="default"/>
+      </w:rPr>
+    </w:lvl>
+    <w:lvl w:ilvl="8" w:tplc="04190005" w:tentative="1">
+      <w:start w:val="1"/>
+      <w:numFmt w:val="bullet"/>
+      <w:lvlText w:val=""/>
+      <w:lvlJc w:val="left"/>
+      <w:pPr>
+        <w:ind w:left="6480" w:hanging="360"/>
+      </w:pPr>
+      <w:rPr>
+        <w:rFonts w:ascii="Wingdings" w:hAnsi="Wingdings" w:hint="default"/>
+      </w:rPr>
+    </w:lvl>
+  </w:abstractNum>
+  <w:abstractNum w:abstractNumId="12" w15:restartNumberingAfterBreak="0">
     <w:nsid w:val="79F32E45"/>
     <w:multiLevelType w:val="hybridMultilevel"/>
     <w:tmpl w:val="756AD09C"/>
@@ -1876,7 +3155,120 @@
       </w:rPr>
     </w:lvl>
   </w:abstractNum>
-  <w:abstractNum w:abstractNumId="9" w15:restartNumberingAfterBreak="0">
+  <w:abstractNum w:abstractNumId="13" w15:restartNumberingAfterBreak="0">
+    <w:nsid w:val="7A044269"/>
+    <w:multiLevelType w:val="multilevel"/>
+    <w:tmpl w:val="04686002"/>
+    <w:lvl w:ilvl="0">
+      <w:start w:val="1"/>
+      <w:numFmt w:val="decimal"/>
+      <w:lvlText w:val="%1."/>
+      <w:lvlJc w:val="left"/>
+      <w:pPr>
+        <w:tabs>
+          <w:tab w:val="num" w:pos="720"/>
+        </w:tabs>
+        <w:ind w:left="720" w:hanging="360"/>
+      </w:pPr>
+    </w:lvl>
+    <w:lvl w:ilvl="1">
+      <w:start w:val="1"/>
+      <w:numFmt w:val="decimal"/>
+      <w:lvlText w:val="%2."/>
+      <w:lvlJc w:val="left"/>
+      <w:pPr>
+        <w:tabs>
+          <w:tab w:val="num" w:pos="1440"/>
+        </w:tabs>
+        <w:ind w:left="1440" w:hanging="360"/>
+      </w:pPr>
+    </w:lvl>
+    <w:lvl w:ilvl="2">
+      <w:start w:val="1"/>
+      <w:numFmt w:val="decimal"/>
+      <w:lvlText w:val="%3."/>
+      <w:lvlJc w:val="left"/>
+      <w:pPr>
+        <w:tabs>
+          <w:tab w:val="num" w:pos="2160"/>
+        </w:tabs>
+        <w:ind w:left="2160" w:hanging="360"/>
+      </w:pPr>
+    </w:lvl>
+    <w:lvl w:ilvl="3">
+      <w:start w:val="1"/>
+      <w:numFmt w:val="decimal"/>
+      <w:lvlText w:val="%4."/>
+      <w:lvlJc w:val="left"/>
+      <w:pPr>
+        <w:tabs>
+          <w:tab w:val="num" w:pos="2880"/>
+        </w:tabs>
+        <w:ind w:left="2880" w:hanging="360"/>
+      </w:pPr>
+    </w:lvl>
+    <w:lvl w:ilvl="4" w:tentative="1">
+      <w:start w:val="1"/>
+      <w:numFmt w:val="decimal"/>
+      <w:lvlText w:val="%5."/>
+      <w:lvlJc w:val="left"/>
+      <w:pPr>
+        <w:tabs>
+          <w:tab w:val="num" w:pos="3600"/>
+        </w:tabs>
+        <w:ind w:left="3600" w:hanging="360"/>
+      </w:pPr>
+    </w:lvl>
+    <w:lvl w:ilvl="5" w:tentative="1">
+      <w:start w:val="1"/>
+      <w:numFmt w:val="decimal"/>
+      <w:lvlText w:val="%6."/>
+      <w:lvlJc w:val="left"/>
+      <w:pPr>
+        <w:tabs>
+          <w:tab w:val="num" w:pos="4320"/>
+        </w:tabs>
+        <w:ind w:left="4320" w:hanging="360"/>
+      </w:pPr>
+    </w:lvl>
+    <w:lvl w:ilvl="6" w:tentative="1">
+      <w:start w:val="1"/>
+      <w:numFmt w:val="decimal"/>
+      <w:lvlText w:val="%7."/>
+      <w:lvlJc w:val="left"/>
+      <w:pPr>
+        <w:tabs>
+          <w:tab w:val="num" w:pos="5040"/>
+        </w:tabs>
+        <w:ind w:left="5040" w:hanging="360"/>
+      </w:pPr>
+    </w:lvl>
+    <w:lvl w:ilvl="7" w:tentative="1">
+      <w:start w:val="1"/>
+      <w:numFmt w:val="decimal"/>
+      <w:lvlText w:val="%8."/>
+      <w:lvlJc w:val="left"/>
+      <w:pPr>
+        <w:tabs>
+          <w:tab w:val="num" w:pos="5760"/>
+        </w:tabs>
+        <w:ind w:left="5760" w:hanging="360"/>
+      </w:pPr>
+    </w:lvl>
+    <w:lvl w:ilvl="8" w:tentative="1">
+      <w:start w:val="1"/>
+      <w:numFmt w:val="decimal"/>
+      <w:lvlText w:val="%9."/>
+      <w:lvlJc w:val="left"/>
+      <w:pPr>
+        <w:tabs>
+          <w:tab w:val="num" w:pos="6480"/>
+        </w:tabs>
+        <w:ind w:left="6480" w:hanging="360"/>
+      </w:pPr>
+    </w:lvl>
+  </w:abstractNum>
+  <w:abstractNum w:abstractNumId="14" w15:restartNumberingAfterBreak="0">
     <w:nsid w:val="7FE538A5"/>
     <w:multiLevelType w:val="hybridMultilevel"/>
     <w:tmpl w:val="94282714"/>
@@ -1993,31 +3385,46 @@
     <w:abstractNumId w:val="0"/>
   </w:num>
   <w:num w:numId="2">
-    <w:abstractNumId w:val="4"/>
+    <w:abstractNumId w:val="7"/>
   </w:num>
   <w:num w:numId="3">
     <w:abstractNumId w:val="1"/>
   </w:num>
   <w:num w:numId="4">
-    <w:abstractNumId w:val="3"/>
+    <w:abstractNumId w:val="5"/>
   </w:num>
   <w:num w:numId="5">
-    <w:abstractNumId w:val="5"/>
+    <w:abstractNumId w:val="8"/>
   </w:num>
   <w:num w:numId="6">
+    <w:abstractNumId w:val="9"/>
+  </w:num>
+  <w:num w:numId="7">
+    <w:abstractNumId w:val="14"/>
+  </w:num>
+  <w:num w:numId="8">
+    <w:abstractNumId w:val="10"/>
+  </w:num>
+  <w:num w:numId="9">
+    <w:abstractNumId w:val="12"/>
+  </w:num>
+  <w:num w:numId="10">
+    <w:abstractNumId w:val="4"/>
+  </w:num>
+  <w:num w:numId="11">
+    <w:abstractNumId w:val="13"/>
+  </w:num>
+  <w:num w:numId="12">
+    <w:abstractNumId w:val="11"/>
+  </w:num>
+  <w:num w:numId="13">
     <w:abstractNumId w:val="6"/>
   </w:num>
-  <w:num w:numId="7">
-    <w:abstractNumId w:val="9"/>
+  <w:num w:numId="14">
+    <w:abstractNumId w:val="2"/>
   </w:num>
-  <w:num w:numId="8">
-    <w:abstractNumId w:val="7"/>
-  </w:num>
-  <w:num w:numId="9">
-    <w:abstractNumId w:val="8"/>
-  </w:num>
-  <w:num w:numId="10">
-    <w:abstractNumId w:val="2"/>
+  <w:num w:numId="15">
+    <w:abstractNumId w:val="3"/>
   </w:num>
 </w:numbering>
 </file>
